--- a/Document/爱才问题说明.docx
+++ b/Document/爱才问题说明.docx
@@ -55,6 +55,32 @@
         <w:spacing w:line="315" w:lineRule="atLeast"/>
         <w:jc w:val="left"/>
         <w:rPr>
+          <w:rFonts w:ascii="微软雅黑" w:eastAsia="微软雅黑" w:hAnsi="微软雅黑" w:cs="宋体"/>
+          <w:b/>
+          <w:color w:val="00B050"/>
+          <w:kern w:val="0"/>
+          <w:szCs w:val="21"/>
+        </w:rPr>
+      </w:pPr>
+      <w:r>
+        <w:rPr>
+          <w:rFonts w:ascii="微软雅黑" w:eastAsia="微软雅黑" w:hAnsi="微软雅黑" w:cs="宋体" w:hint="eastAsia"/>
+          <w:b/>
+          <w:color w:val="00B050"/>
+          <w:kern w:val="0"/>
+          <w:szCs w:val="21"/>
+        </w:rPr>
+        <w:tab/>
+        <w:t>最新的简历覆盖旧简历</w:t>
+      </w:r>
+    </w:p>
+    <w:p>
+      <w:pPr>
+        <w:widowControl/>
+        <w:shd w:val="clear" w:color="auto" w:fill="FFFFFF"/>
+        <w:spacing w:line="315" w:lineRule="atLeast"/>
+        <w:jc w:val="left"/>
+        <w:rPr>
           <w:rFonts w:ascii="微软雅黑" w:eastAsia="微软雅黑" w:hAnsi="微软雅黑" w:cs="宋体" w:hint="eastAsia"/>
           <w:color w:val="000000"/>
           <w:kern w:val="0"/>
@@ -78,6 +104,32 @@
         <w:spacing w:line="315" w:lineRule="atLeast"/>
         <w:jc w:val="left"/>
         <w:rPr>
+          <w:rFonts w:ascii="微软雅黑" w:eastAsia="微软雅黑" w:hAnsi="微软雅黑" w:cs="宋体"/>
+          <w:b/>
+          <w:color w:val="00B050"/>
+          <w:kern w:val="0"/>
+          <w:szCs w:val="21"/>
+        </w:rPr>
+      </w:pPr>
+      <w:r>
+        <w:rPr>
+          <w:rFonts w:ascii="微软雅黑" w:eastAsia="微软雅黑" w:hAnsi="微软雅黑" w:cs="宋体" w:hint="eastAsia"/>
+          <w:b/>
+          <w:color w:val="00B050"/>
+          <w:kern w:val="0"/>
+          <w:szCs w:val="21"/>
+        </w:rPr>
+        <w:tab/>
+        <w:t>提供下载链接，修改完上传覆盖</w:t>
+      </w:r>
+    </w:p>
+    <w:p>
+      <w:pPr>
+        <w:widowControl/>
+        <w:shd w:val="clear" w:color="auto" w:fill="FFFFFF"/>
+        <w:spacing w:line="315" w:lineRule="atLeast"/>
+        <w:jc w:val="left"/>
+        <w:rPr>
           <w:rFonts w:ascii="微软雅黑" w:eastAsia="微软雅黑" w:hAnsi="微软雅黑" w:cs="宋体" w:hint="eastAsia"/>
           <w:color w:val="000000"/>
           <w:kern w:val="0"/>
@@ -99,6 +151,32 @@
         <w:widowControl/>
         <w:shd w:val="clear" w:color="auto" w:fill="FFFFFF"/>
         <w:spacing w:line="315" w:lineRule="atLeast"/>
+        <w:ind w:firstLineChars="100" w:firstLine="210"/>
+        <w:jc w:val="left"/>
+        <w:rPr>
+          <w:rFonts w:ascii="微软雅黑" w:eastAsia="微软雅黑" w:hAnsi="微软雅黑" w:cs="宋体"/>
+          <w:b/>
+          <w:color w:val="00B050"/>
+          <w:kern w:val="0"/>
+          <w:szCs w:val="21"/>
+        </w:rPr>
+      </w:pPr>
+      <w:r>
+        <w:rPr>
+          <w:rFonts w:ascii="微软雅黑" w:eastAsia="微软雅黑" w:hAnsi="微软雅黑" w:cs="宋体" w:hint="eastAsia"/>
+          <w:b/>
+          <w:color w:val="00B050"/>
+          <w:kern w:val="0"/>
+          <w:szCs w:val="21"/>
+        </w:rPr>
+        <w:t xml:space="preserve"> 初期以建立简历库为准，不直接删除简历</w:t>
+      </w:r>
+    </w:p>
+    <w:p>
+      <w:pPr>
+        <w:widowControl/>
+        <w:shd w:val="clear" w:color="auto" w:fill="FFFFFF"/>
+        <w:spacing w:line="315" w:lineRule="atLeast"/>
         <w:jc w:val="left"/>
         <w:rPr>
           <w:rFonts w:ascii="微软雅黑" w:eastAsia="微软雅黑" w:hAnsi="微软雅黑" w:cs="宋体" w:hint="eastAsia"/>
@@ -124,30 +202,128 @@
         <w:spacing w:line="315" w:lineRule="atLeast"/>
         <w:jc w:val="left"/>
         <w:rPr>
-          <w:rFonts w:ascii="微软雅黑" w:eastAsia="微软雅黑" w:hAnsi="微软雅黑" w:cs="宋体" w:hint="eastAsia"/>
-          <w:color w:val="000000"/>
-          <w:kern w:val="0"/>
-          <w:szCs w:val="21"/>
-        </w:rPr>
-      </w:pPr>
-      <w:r>
-        <w:rPr>
-          <w:rFonts w:ascii="微软雅黑" w:eastAsia="微软雅黑" w:hAnsi="微软雅黑" w:cs="宋体" w:hint="eastAsia"/>
-          <w:color w:val="000000"/>
-          <w:kern w:val="0"/>
-          <w:szCs w:val="21"/>
-        </w:rPr>
-        <w:t>5：离职原因作为备注字段存储，附加说明。 </w:t>
-      </w:r>
-    </w:p>
-    <w:p>
-      <w:pPr>
-        <w:widowControl/>
-        <w:shd w:val="clear" w:color="auto" w:fill="FFFFFF"/>
-        <w:spacing w:line="315" w:lineRule="atLeast"/>
-        <w:jc w:val="left"/>
-        <w:rPr>
-          <w:rFonts w:ascii="微软雅黑" w:eastAsia="微软雅黑" w:hAnsi="微软雅黑" w:cs="宋体" w:hint="eastAsia"/>
+          <w:rFonts w:ascii="微软雅黑" w:eastAsia="微软雅黑" w:hAnsi="微软雅黑" w:cs="宋体"/>
+          <w:b/>
+          <w:color w:val="00B050"/>
+          <w:kern w:val="0"/>
+          <w:szCs w:val="21"/>
+        </w:rPr>
+      </w:pPr>
+      <w:r>
+        <w:rPr>
+          <w:rFonts w:ascii="微软雅黑" w:eastAsia="微软雅黑" w:hAnsi="微软雅黑" w:cs="宋体" w:hint="eastAsia"/>
+          <w:b/>
+          <w:color w:val="00B050"/>
+          <w:kern w:val="0"/>
+          <w:szCs w:val="21"/>
+        </w:rPr>
+        <w:tab/>
+        <w:t>可以直接删除</w:t>
+      </w:r>
+    </w:p>
+    <w:p>
+      <w:pPr>
+        <w:widowControl/>
+        <w:shd w:val="clear" w:color="auto" w:fill="FFFFFF"/>
+        <w:spacing w:line="315" w:lineRule="atLeast"/>
+        <w:jc w:val="left"/>
+        <w:rPr>
+          <w:rFonts w:ascii="微软雅黑" w:eastAsia="微软雅黑" w:hAnsi="微软雅黑" w:cs="宋体" w:hint="eastAsia"/>
+          <w:color w:val="000000"/>
+          <w:kern w:val="0"/>
+          <w:szCs w:val="21"/>
+        </w:rPr>
+      </w:pPr>
+      <w:r>
+        <w:rPr>
+          <w:rFonts w:ascii="微软雅黑" w:eastAsia="微软雅黑" w:hAnsi="微软雅黑" w:cs="宋体" w:hint="eastAsia"/>
+          <w:color w:val="000000"/>
+          <w:kern w:val="0"/>
+          <w:szCs w:val="21"/>
+        </w:rPr>
+        <w:t>5：离职原因作为备注字段存储，附加说明。</w:t>
+      </w:r>
+    </w:p>
+    <w:p>
+      <w:pPr>
+        <w:widowControl/>
+        <w:shd w:val="clear" w:color="auto" w:fill="FFFFFF"/>
+        <w:spacing w:line="315" w:lineRule="atLeast"/>
+        <w:jc w:val="left"/>
+        <w:rPr>
+          <w:rFonts w:ascii="微软雅黑" w:eastAsia="微软雅黑" w:hAnsi="微软雅黑" w:cs="宋体"/>
+          <w:b/>
+          <w:color w:val="00B050"/>
+          <w:kern w:val="0"/>
+          <w:szCs w:val="21"/>
+        </w:rPr>
+      </w:pPr>
+      <w:r>
+        <w:rPr>
+          <w:rFonts w:ascii="微软雅黑" w:eastAsia="微软雅黑" w:hAnsi="微软雅黑" w:cs="宋体" w:hint="eastAsia"/>
+          <w:color w:val="000000"/>
+          <w:kern w:val="0"/>
+          <w:szCs w:val="21"/>
+        </w:rPr>
+        <w:t xml:space="preserve"> </w:t>
+      </w:r>
+      <w:r>
+        <w:rPr>
+          <w:rFonts w:ascii="微软雅黑" w:eastAsia="微软雅黑" w:hAnsi="微软雅黑" w:cs="宋体" w:hint="eastAsia"/>
+          <w:color w:val="000000"/>
+          <w:kern w:val="0"/>
+          <w:szCs w:val="21"/>
+        </w:rPr>
+        <w:t> </w:t>
+      </w:r>
+      <w:r>
+        <w:rPr>
+          <w:rFonts w:ascii="微软雅黑" w:eastAsia="微软雅黑" w:hAnsi="微软雅黑" w:cs="宋体" w:hint="eastAsia"/>
+          <w:color w:val="000000"/>
+          <w:kern w:val="0"/>
+          <w:szCs w:val="21"/>
+        </w:rPr>
+        <w:tab/>
+      </w:r>
+      <w:r>
+        <w:rPr>
+          <w:rFonts w:ascii="微软雅黑" w:eastAsia="微软雅黑" w:hAnsi="微软雅黑" w:cs="宋体" w:hint="eastAsia"/>
+          <w:b/>
+          <w:color w:val="00B050"/>
+          <w:kern w:val="0"/>
+          <w:szCs w:val="21"/>
+        </w:rPr>
+        <w:t>可以</w:t>
+      </w:r>
+      <w:r>
+        <w:rPr>
+          <w:rFonts w:ascii="微软雅黑" w:eastAsia="微软雅黑" w:hAnsi="微软雅黑" w:cs="宋体" w:hint="eastAsia"/>
+          <w:b/>
+          <w:color w:val="00B050"/>
+          <w:kern w:val="0"/>
+          <w:szCs w:val="21"/>
+        </w:rPr>
+        <w:t>作为备注</w:t>
+      </w:r>
+      <w:r>
+        <w:rPr>
+          <w:rFonts w:ascii="微软雅黑" w:eastAsia="微软雅黑" w:hAnsi="微软雅黑" w:cs="宋体" w:hint="eastAsia"/>
+          <w:b/>
+          <w:color w:val="00B050"/>
+          <w:kern w:val="0"/>
+          <w:szCs w:val="21"/>
+        </w:rPr>
+        <w:tab/>
+      </w:r>
+    </w:p>
+    <w:p>
+      <w:pPr>
+        <w:widowControl/>
+        <w:shd w:val="clear" w:color="auto" w:fill="FFFFFF"/>
+        <w:spacing w:line="315" w:lineRule="atLeast"/>
+        <w:jc w:val="left"/>
+        <w:rPr>
+          <w:rFonts w:ascii="微软雅黑" w:eastAsia="微软雅黑" w:hAnsi="微软雅黑" w:cs="宋体"/>
           <w:color w:val="000000"/>
           <w:kern w:val="0"/>
           <w:szCs w:val="21"/>
@@ -170,49 +346,47 @@
         <w:spacing w:line="315" w:lineRule="atLeast"/>
         <w:jc w:val="left"/>
         <w:rPr>
-          <w:rFonts w:ascii="微软雅黑" w:eastAsia="微软雅黑" w:hAnsi="微软雅黑" w:cs="宋体" w:hint="eastAsia"/>
-          <w:color w:val="000000"/>
-          <w:kern w:val="0"/>
-          <w:szCs w:val="21"/>
-        </w:rPr>
-      </w:pPr>
-    </w:p>
-    <w:p>
-      <w:pPr>
-        <w:widowControl/>
-        <w:shd w:val="clear" w:color="auto" w:fill="FFFFFF"/>
-        <w:spacing w:line="315" w:lineRule="atLeast"/>
-        <w:jc w:val="left"/>
-        <w:rPr>
-          <w:rFonts w:ascii="微软雅黑" w:eastAsia="微软雅黑" w:hAnsi="微软雅黑" w:cs="宋体" w:hint="eastAsia"/>
-          <w:color w:val="000000"/>
-          <w:kern w:val="0"/>
-          <w:szCs w:val="21"/>
-        </w:rPr>
-      </w:pPr>
-    </w:p>
-    <w:p>
-      <w:pPr>
-        <w:widowControl/>
-        <w:shd w:val="clear" w:color="auto" w:fill="FFFFFF"/>
-        <w:spacing w:line="315" w:lineRule="atLeast"/>
-        <w:jc w:val="left"/>
-        <w:rPr>
-          <w:rFonts w:ascii="微软雅黑" w:eastAsia="微软雅黑" w:hAnsi="微软雅黑" w:cs="宋体" w:hint="eastAsia"/>
-          <w:color w:val="000000"/>
-          <w:kern w:val="0"/>
-          <w:szCs w:val="21"/>
-        </w:rPr>
-      </w:pPr>
-    </w:p>
-    <w:p>
-      <w:pPr>
-        <w:widowControl/>
-        <w:shd w:val="clear" w:color="auto" w:fill="FFFFFF"/>
-        <w:spacing w:line="315" w:lineRule="atLeast"/>
-        <w:jc w:val="left"/>
-        <w:rPr>
-          <w:rFonts w:ascii="微软雅黑" w:eastAsia="微软雅黑" w:hAnsi="微软雅黑" w:cs="宋体" w:hint="eastAsia"/>
+          <w:rFonts w:ascii="微软雅黑" w:eastAsia="微软雅黑" w:hAnsi="微软雅黑" w:cs="宋体"/>
+          <w:b/>
+          <w:color w:val="00B050"/>
+          <w:kern w:val="0"/>
+          <w:szCs w:val="21"/>
+        </w:rPr>
+      </w:pPr>
+      <w:r>
+        <w:rPr>
+          <w:rFonts w:ascii="微软雅黑" w:eastAsia="微软雅黑" w:hAnsi="微软雅黑" w:cs="宋体" w:hint="eastAsia"/>
+          <w:b/>
+          <w:color w:val="00B050"/>
+          <w:kern w:val="0"/>
+          <w:szCs w:val="21"/>
+        </w:rPr>
+        <w:tab/>
+        <w:t>已发送的，暂时不再发送</w:t>
+      </w:r>
+    </w:p>
+    <w:p>
+      <w:pPr>
+        <w:widowControl/>
+        <w:shd w:val="clear" w:color="auto" w:fill="FFFFFF"/>
+        <w:spacing w:line="315" w:lineRule="atLeast"/>
+        <w:jc w:val="left"/>
+        <w:rPr>
+          <w:rFonts w:ascii="微软雅黑" w:eastAsia="微软雅黑" w:hAnsi="微软雅黑" w:cs="宋体"/>
+          <w:color w:val="000000"/>
+          <w:kern w:val="0"/>
+          <w:szCs w:val="21"/>
+        </w:rPr>
+      </w:pPr>
+    </w:p>
+    <w:p>
+      <w:pPr>
+        <w:widowControl/>
+        <w:shd w:val="clear" w:color="auto" w:fill="FFFFFF"/>
+        <w:spacing w:line="315" w:lineRule="atLeast"/>
+        <w:jc w:val="left"/>
+        <w:rPr>
+          <w:rFonts w:ascii="微软雅黑" w:eastAsia="微软雅黑" w:hAnsi="微软雅黑" w:cs="宋体"/>
           <w:color w:val="000000"/>
           <w:kern w:val="0"/>
           <w:szCs w:val="21"/>
@@ -235,12 +409,23 @@
         <w:spacing w:line="315" w:lineRule="atLeast"/>
         <w:jc w:val="left"/>
         <w:rPr>
-          <w:rFonts w:ascii="微软雅黑" w:eastAsia="微软雅黑" w:hAnsi="微软雅黑" w:cs="宋体" w:hint="eastAsia"/>
-          <w:color w:val="000000"/>
-          <w:kern w:val="0"/>
-          <w:szCs w:val="21"/>
-        </w:rPr>
-      </w:pPr>
+          <w:rFonts w:ascii="微软雅黑" w:eastAsia="微软雅黑" w:hAnsi="微软雅黑" w:cs="宋体"/>
+          <w:b/>
+          <w:color w:val="00B050"/>
+          <w:kern w:val="0"/>
+          <w:szCs w:val="21"/>
+        </w:rPr>
+      </w:pPr>
+      <w:r>
+        <w:rPr>
+          <w:rFonts w:ascii="微软雅黑" w:eastAsia="微软雅黑" w:hAnsi="微软雅黑" w:cs="宋体" w:hint="eastAsia"/>
+          <w:b/>
+          <w:color w:val="00B050"/>
+          <w:kern w:val="0"/>
+          <w:szCs w:val="21"/>
+        </w:rPr>
+        <w:t>可以，这样就可以减少重复发送的问题</w:t>
+      </w:r>
     </w:p>
     <w:p>
       <w:pPr>
@@ -263,6 +448,41 @@
           <w:szCs w:val="21"/>
         </w:rPr>
         <w:t>后台简历审核通过之后在将简历id存到cvlist表中，此表存储此次发布的简历，过期之后自动删除</w:t>
+      </w:r>
+    </w:p>
+    <w:p>
+      <w:pPr>
+        <w:widowControl/>
+        <w:shd w:val="clear" w:color="auto" w:fill="FFFFFF"/>
+        <w:spacing w:line="315" w:lineRule="atLeast"/>
+        <w:jc w:val="left"/>
+        <w:rPr>
+          <w:rFonts w:ascii="微软雅黑" w:eastAsia="微软雅黑" w:hAnsi="微软雅黑" w:cs="宋体"/>
+          <w:b/>
+          <w:color w:val="00B050"/>
+          <w:kern w:val="0"/>
+          <w:szCs w:val="21"/>
+        </w:rPr>
+      </w:pPr>
+      <w:r>
+        <w:rPr>
+          <w:rFonts w:ascii="微软雅黑" w:eastAsia="微软雅黑" w:hAnsi="微软雅黑" w:cs="宋体" w:hint="eastAsia"/>
+          <w:b/>
+          <w:color w:val="00B050"/>
+          <w:kern w:val="0"/>
+          <w:szCs w:val="21"/>
+        </w:rPr>
+        <w:t>相当有个临时发送列表</w:t>
+      </w:r>
+      <w:r>
+        <w:rPr>
+          <w:rFonts w:ascii="微软雅黑" w:eastAsia="微软雅黑" w:hAnsi="微软雅黑" w:cs="宋体" w:hint="eastAsia"/>
+          <w:b/>
+          <w:color w:val="00B050"/>
+          <w:kern w:val="0"/>
+          <w:szCs w:val="21"/>
+        </w:rPr>
+        <w:t>，可以14天后删除</w:t>
       </w:r>
     </w:p>
     <w:p/>
@@ -278,14 +498,14 @@
 
 <file path=word/endnotes.xml><?xml version="1.0" encoding="utf-8"?>
 <w:endnotes xmlns:ve="http://schemas.openxmlformats.org/markup-compatibility/2006" xmlns:o="urn:schemas-microsoft-com:office:office" xmlns:r="http://schemas.openxmlformats.org/officeDocument/2006/relationships" xmlns:m="http://schemas.openxmlformats.org/officeDocument/2006/math" xmlns:v="urn:schemas-microsoft-com:vml" xmlns:wp="http://schemas.openxmlformats.org/drawingml/2006/wordprocessingDrawing" xmlns:w10="urn:schemas-microsoft-com:office:word" xmlns:w="http://schemas.openxmlformats.org/wordprocessingml/2006/main" xmlns:wne="http://schemas.microsoft.com/office/word/2006/wordml">
-  <w:endnote w:type="separator" w:id="0">
+  <w:endnote w:type="separator" w:id="-1">
     <w:p>
       <w:r>
         <w:separator/>
       </w:r>
     </w:p>
   </w:endnote>
-  <w:endnote w:type="continuationSeparator" w:id="1">
+  <w:endnote w:type="continuationSeparator" w:id="0">
     <w:p>
       <w:r>
         <w:continuationSeparator/>
@@ -297,14 +517,14 @@
 
 <file path=word/footnotes.xml><?xml version="1.0" encoding="utf-8"?>
 <w:footnotes xmlns:ve="http://schemas.openxmlformats.org/markup-compatibility/2006" xmlns:o="urn:schemas-microsoft-com:office:office" xmlns:r="http://schemas.openxmlformats.org/officeDocument/2006/relationships" xmlns:m="http://schemas.openxmlformats.org/officeDocument/2006/math" xmlns:v="urn:schemas-microsoft-com:vml" xmlns:wp="http://schemas.openxmlformats.org/drawingml/2006/wordprocessingDrawing" xmlns:w10="urn:schemas-microsoft-com:office:word" xmlns:w="http://schemas.openxmlformats.org/wordprocessingml/2006/main" xmlns:wne="http://schemas.microsoft.com/office/word/2006/wordml">
-  <w:footnote w:type="separator" w:id="0">
+  <w:footnote w:type="separator" w:id="-1">
     <w:p>
       <w:r>
         <w:separator/>
       </w:r>
     </w:p>
   </w:footnote>
-  <w:footnote w:type="continuationSeparator" w:id="1">
+  <w:footnote w:type="continuationSeparator" w:id="0">
     <w:p>
       <w:r>
         <w:continuationSeparator/>
@@ -470,6 +690,7 @@
   <w:style w:type="paragraph" w:default="1" w:styleId="a">
     <w:name w:val="Normal"/>
     <w:qFormat/>
+    <w:rsid w:val="00192734"/>
     <w:pPr>
       <w:widowControl w:val="0"/>
       <w:jc w:val="both"/>
